--- a/test.c.docx
+++ b/test.c.docx
@@ -4,7 +4,7 @@
   <w:body>
     <w:p>
       <w:r>
-        <w:t>Y6ehdsi</w:t>
+        <w:t xml:space="preserve">Testing to copy the file </w:t>
       </w:r>
     </w:p>
     <w:p/>
@@ -621,7 +621,6 @@
   <w:style w:type="character" w:default="1" w:styleId="DefaultParagraphFont">
     <w:name w:val="Default Paragraph Font"/>
     <w:uiPriority w:val="1"/>
-    <w:semiHidden/>
     <w:unhideWhenUsed/>
   </w:style>
   <w:style w:type="table" w:default="1" w:styleId="TableNormal">

--- a/test.c.docx
+++ b/test.c.docx
@@ -4,9 +4,18 @@
   <w:body>
     <w:p>
       <w:r>
-        <w:t xml:space="preserve">Testing to copy the file </w:t>
+        <w:t>Testing to copy the file</w:t>
+      </w:r>
+      <w:r>
+        <w:t xml:space="preserve"> </w:t>
       </w:r>
     </w:p>
+    <w:p>
+      <w:r>
+        <w:t>Update 1</w:t>
+      </w:r>
+    </w:p>
+    <w:p/>
     <w:p/>
     <w:sectPr>
       <w:pgSz w:w="11906" w:h="16838"/>
@@ -621,6 +630,7 @@
   <w:style w:type="character" w:default="1" w:styleId="DefaultParagraphFont">
     <w:name w:val="Default Paragraph Font"/>
     <w:uiPriority w:val="1"/>
+    <w:semiHidden/>
     <w:unhideWhenUsed/>
   </w:style>
   <w:style w:type="table" w:default="1" w:styleId="TableNormal">

--- a/test.c.docx
+++ b/test.c.docx
@@ -14,7 +14,27 @@
       <w:r>
         <w:t>Update 1</w:t>
       </w:r>
+      <w:r>
+        <w:t xml:space="preserve"> </w:t>
+      </w:r>
+      <w:proofErr w:type="spellStart"/>
+      <w:r>
+        <w:t>anat</w:t>
+      </w:r>
+      <w:proofErr w:type="spellEnd"/>
+      <w:r>
+        <w:t xml:space="preserve"> </w:t>
+      </w:r>
+      <w:proofErr w:type="spellStart"/>
+      <w:r>
+        <w:t>cudu</w:t>
+      </w:r>
+      <w:proofErr w:type="spellEnd"/>
+      <w:r>
+        <w:t xml:space="preserve"> 1</w:t>
+      </w:r>
     </w:p>
+    <w:p/>
     <w:p/>
     <w:p/>
     <w:sectPr>
